--- a/files/Резюме.docx
+++ b/files/Резюме.docx
@@ -521,7 +521,6 @@
         </w:rPr>
       </w:pPr>
       <w:hyperlink r:id="rId10" w:history="1">
-        <w:proofErr w:type="spellStart"/>
         <w:r>
           <w:rPr>
             <w:rStyle w:val="b-marker"/>
@@ -532,47 +531,10 @@
             <w:szCs w:val="36"/>
             <w:bdr w:val="none" w:sz="0" w:space="0" w:color="auto" w:frame="1"/>
           </w:rPr>
-          <w:t>Backend</w:t>
+          <w:t>Контент-менеджер</w:t>
         </w:r>
-        <w:proofErr w:type="spellEnd"/>
-        <w:r>
-          <w:rPr>
-            <w:rStyle w:val="b-marker"/>
-            <w:rFonts w:ascii="Arial" w:hAnsi="Arial" w:cs="Arial"/>
-            <w:b/>
-            <w:color w:val="E36C0A" w:themeColor="accent6" w:themeShade="BF"/>
-            <w:sz w:val="36"/>
-            <w:szCs w:val="36"/>
-            <w:bdr w:val="none" w:sz="0" w:space="0" w:color="auto" w:frame="1"/>
-          </w:rPr>
-          <w:t xml:space="preserve"> </w:t>
-        </w:r>
-        <w:proofErr w:type="spellStart"/>
-        <w:r>
-          <w:rPr>
-            <w:rStyle w:val="b-marker"/>
-            <w:rFonts w:ascii="Arial" w:hAnsi="Arial" w:cs="Arial"/>
-            <w:b/>
-            <w:color w:val="E36C0A" w:themeColor="accent6" w:themeShade="BF"/>
-            <w:sz w:val="36"/>
-            <w:szCs w:val="36"/>
-            <w:bdr w:val="none" w:sz="0" w:space="0" w:color="auto" w:frame="1"/>
-          </w:rPr>
-          <w:t>Junior</w:t>
-        </w:r>
-        <w:proofErr w:type="spellEnd"/>
-        <w:r>
-          <w:rPr>
-            <w:rStyle w:val="b-marker"/>
-            <w:rFonts w:ascii="Arial" w:hAnsi="Arial" w:cs="Arial"/>
-            <w:b/>
-            <w:color w:val="E36C0A" w:themeColor="accent6" w:themeShade="BF"/>
-            <w:sz w:val="36"/>
-            <w:szCs w:val="36"/>
-            <w:bdr w:val="none" w:sz="0" w:space="0" w:color="auto" w:frame="1"/>
-          </w:rPr>
-          <w:t xml:space="preserve"> программист (PHP)</w:t>
-        </w:r>
+        <w:bookmarkStart w:id="0" w:name="_GoBack"/>
+        <w:bookmarkEnd w:id="0"/>
       </w:hyperlink>
     </w:p>
     <w:p>
@@ -674,8 +636,6 @@
         </w:rPr>
         <w:t>.</w:t>
       </w:r>
-      <w:bookmarkStart w:id="0" w:name="_GoBack"/>
-      <w:bookmarkEnd w:id="0"/>
     </w:p>
     <w:p>
       <w:pPr>

--- a/files/Резюме.docx
+++ b/files/Резюме.docx
@@ -22,7 +22,7 @@
           <w:lang w:eastAsia="ru-RU"/>
         </w:rPr>
         <w:drawing>
-          <wp:anchor distT="0" distB="0" distL="114300" distR="114300" simplePos="0" relativeHeight="251658240" behindDoc="0" locked="0" layoutInCell="1" allowOverlap="1" wp14:anchorId="2D94BB75" wp14:editId="3DE8450F">
+          <wp:anchor distT="0" distB="0" distL="114300" distR="114300" simplePos="0" relativeHeight="251657216" behindDoc="0" locked="0" layoutInCell="1" allowOverlap="1" wp14:anchorId="2D94BB75" wp14:editId="3DE8450F">
             <wp:simplePos x="0" y="0"/>
             <wp:positionH relativeFrom="column">
               <wp:posOffset>-3810</wp:posOffset>
@@ -30,8 +30,8 @@
             <wp:positionV relativeFrom="paragraph">
               <wp:posOffset>3810</wp:posOffset>
             </wp:positionV>
-            <wp:extent cx="1533525" cy="2044065"/>
-            <wp:effectExtent l="0" t="0" r="9525" b="0"/>
+            <wp:extent cx="1400175" cy="1866265"/>
+            <wp:effectExtent l="0" t="0" r="9525" b="635"/>
             <wp:wrapSquare wrapText="bothSides"/>
             <wp:docPr id="4" name="Рисунок 4"/>
             <wp:cNvGraphicFramePr>
@@ -59,7 +59,7 @@
                   <pic:spPr>
                     <a:xfrm>
                       <a:off x="0" y="0"/>
-                      <a:ext cx="1533525" cy="2044065"/>
+                      <a:ext cx="1400175" cy="1866265"/>
                     </a:xfrm>
                     <a:prstGeom prst="rect">
                       <a:avLst/>
@@ -107,8 +107,6 @@
         </w:rPr>
         <w:t>30.05.1981</w:t>
       </w:r>
-      <w:bookmarkStart w:id="0" w:name="_GoBack"/>
-      <w:bookmarkEnd w:id="0"/>
     </w:p>
     <w:p>
       <w:pPr>
@@ -133,8 +131,8 @@
           <w:rFonts w:ascii="Arial" w:hAnsi="Arial" w:cs="Arial"/>
           <w:color w:val="00B0F0"/>
           <w:position w:val="18"/>
-          <w:sz w:val="28"/>
-          <w:szCs w:val="28"/>
+          <w:sz w:val="24"/>
+          <w:szCs w:val="24"/>
         </w:rPr>
       </w:pPr>
       <w:r>
@@ -204,8 +202,8 @@
             <w:rFonts w:ascii="Arial" w:hAnsi="Arial" w:cs="Arial"/>
             <w:color w:val="00B0F0"/>
             <w:position w:val="18"/>
-            <w:sz w:val="28"/>
-            <w:szCs w:val="28"/>
+            <w:sz w:val="24"/>
+            <w:szCs w:val="24"/>
             <w:lang w:val="en-US"/>
           </w:rPr>
           <w:t>antonov</w:t>
@@ -216,8 +214,8 @@
             <w:rFonts w:ascii="Arial" w:hAnsi="Arial" w:cs="Arial"/>
             <w:color w:val="00B0F0"/>
             <w:position w:val="18"/>
-            <w:sz w:val="28"/>
-            <w:szCs w:val="28"/>
+            <w:sz w:val="24"/>
+            <w:szCs w:val="24"/>
           </w:rPr>
           <w:t>.</w:t>
         </w:r>
@@ -227,8 +225,8 @@
             <w:rFonts w:ascii="Arial" w:hAnsi="Arial" w:cs="Arial"/>
             <w:color w:val="00B0F0"/>
             <w:position w:val="18"/>
-            <w:sz w:val="28"/>
-            <w:szCs w:val="28"/>
+            <w:sz w:val="24"/>
+            <w:szCs w:val="24"/>
             <w:lang w:val="en-US"/>
           </w:rPr>
           <w:t>dmitry</w:t>
@@ -239,8 +237,8 @@
             <w:rFonts w:ascii="Arial" w:hAnsi="Arial" w:cs="Arial"/>
             <w:color w:val="00B0F0"/>
             <w:position w:val="18"/>
-            <w:sz w:val="28"/>
-            <w:szCs w:val="28"/>
+            <w:sz w:val="24"/>
+            <w:szCs w:val="24"/>
           </w:rPr>
           <w:t>.</w:t>
         </w:r>
@@ -250,8 +248,8 @@
             <w:rFonts w:ascii="Arial" w:hAnsi="Arial" w:cs="Arial"/>
             <w:color w:val="00B0F0"/>
             <w:position w:val="18"/>
-            <w:sz w:val="28"/>
-            <w:szCs w:val="28"/>
+            <w:sz w:val="24"/>
+            <w:szCs w:val="24"/>
             <w:lang w:val="en-US"/>
           </w:rPr>
           <w:t>d</w:t>
@@ -262,8 +260,8 @@
             <w:rFonts w:ascii="Arial" w:hAnsi="Arial" w:cs="Arial"/>
             <w:color w:val="00B0F0"/>
             <w:position w:val="18"/>
-            <w:sz w:val="28"/>
-            <w:szCs w:val="28"/>
+            <w:sz w:val="24"/>
+            <w:szCs w:val="24"/>
           </w:rPr>
           <w:t>@</w:t>
         </w:r>
@@ -273,8 +271,8 @@
             <w:rFonts w:ascii="Arial" w:hAnsi="Arial" w:cs="Arial"/>
             <w:color w:val="00B0F0"/>
             <w:position w:val="18"/>
-            <w:sz w:val="28"/>
-            <w:szCs w:val="28"/>
+            <w:sz w:val="24"/>
+            <w:szCs w:val="24"/>
             <w:lang w:val="en-US"/>
           </w:rPr>
           <w:t>gmail</w:t>
@@ -285,8 +283,8 @@
             <w:rFonts w:ascii="Arial" w:hAnsi="Arial" w:cs="Arial"/>
             <w:color w:val="00B0F0"/>
             <w:position w:val="18"/>
-            <w:sz w:val="28"/>
-            <w:szCs w:val="28"/>
+            <w:sz w:val="24"/>
+            <w:szCs w:val="24"/>
           </w:rPr>
           <w:t>.</w:t>
         </w:r>
@@ -296,8 +294,8 @@
             <w:rFonts w:ascii="Arial" w:hAnsi="Arial" w:cs="Arial"/>
             <w:color w:val="00B0F0"/>
             <w:position w:val="18"/>
-            <w:sz w:val="28"/>
-            <w:szCs w:val="28"/>
+            <w:sz w:val="24"/>
+            <w:szCs w:val="24"/>
             <w:lang w:val="en-US"/>
           </w:rPr>
           <w:t>com</w:t>
@@ -311,8 +309,8 @@
           <w:rFonts w:ascii="Arial" w:hAnsi="Arial" w:cs="Arial"/>
           <w:color w:val="00B0F0"/>
           <w:position w:val="-40"/>
-          <w:sz w:val="28"/>
-          <w:szCs w:val="28"/>
+          <w:sz w:val="24"/>
+          <w:szCs w:val="24"/>
           <w:lang w:val="en-US"/>
         </w:rPr>
       </w:pPr>
@@ -322,12 +320,12 @@
           <w:noProof/>
           <w:color w:val="00B0F0"/>
           <w:position w:val="-40"/>
-          <w:sz w:val="28"/>
-          <w:szCs w:val="28"/>
+          <w:sz w:val="24"/>
+          <w:szCs w:val="24"/>
           <w:lang w:eastAsia="ru-RU"/>
         </w:rPr>
         <w:drawing>
-          <wp:anchor distT="0" distB="0" distL="114300" distR="114300" simplePos="0" relativeHeight="251659264" behindDoc="1" locked="0" layoutInCell="1" allowOverlap="1" wp14:anchorId="0F752291" wp14:editId="1BBBC934">
+          <wp:anchor distT="0" distB="0" distL="114300" distR="114300" simplePos="0" relativeHeight="251657216" behindDoc="1" locked="0" layoutInCell="1" allowOverlap="1" wp14:anchorId="0F752291" wp14:editId="1BBBC934">
             <wp:simplePos x="0" y="0"/>
             <wp:positionH relativeFrom="column">
               <wp:posOffset>-3810</wp:posOffset>
@@ -403,8 +401,8 @@
             <w:rFonts w:ascii="Arial" w:hAnsi="Arial" w:cs="Arial"/>
             <w:color w:val="00B0F0"/>
             <w:position w:val="-40"/>
-            <w:sz w:val="28"/>
-            <w:szCs w:val="28"/>
+            <w:sz w:val="24"/>
+            <w:szCs w:val="24"/>
             <w:lang w:val="en-US"/>
           </w:rPr>
           <w:t>https</w:t>
@@ -415,8 +413,8 @@
             <w:rFonts w:ascii="Arial" w:hAnsi="Arial" w:cs="Arial"/>
             <w:color w:val="00B0F0"/>
             <w:position w:val="-40"/>
-            <w:sz w:val="28"/>
-            <w:szCs w:val="28"/>
+            <w:sz w:val="24"/>
+            <w:szCs w:val="24"/>
           </w:rPr>
           <w:t>://</w:t>
         </w:r>
@@ -427,8 +425,8 @@
             <w:rFonts w:ascii="Arial" w:hAnsi="Arial" w:cs="Arial"/>
             <w:color w:val="00B0F0"/>
             <w:position w:val="-40"/>
-            <w:sz w:val="28"/>
-            <w:szCs w:val="28"/>
+            <w:sz w:val="24"/>
+            <w:szCs w:val="24"/>
             <w:lang w:val="en-US"/>
           </w:rPr>
           <w:t>github</w:t>
@@ -440,8 +438,8 @@
             <w:rFonts w:ascii="Arial" w:hAnsi="Arial" w:cs="Arial"/>
             <w:color w:val="00B0F0"/>
             <w:position w:val="-40"/>
-            <w:sz w:val="28"/>
-            <w:szCs w:val="28"/>
+            <w:sz w:val="24"/>
+            <w:szCs w:val="24"/>
           </w:rPr>
           <w:t>.</w:t>
         </w:r>
@@ -451,8 +449,8 @@
             <w:rFonts w:ascii="Arial" w:hAnsi="Arial" w:cs="Arial"/>
             <w:color w:val="00B0F0"/>
             <w:position w:val="-40"/>
-            <w:sz w:val="28"/>
-            <w:szCs w:val="28"/>
+            <w:sz w:val="24"/>
+            <w:szCs w:val="24"/>
             <w:lang w:val="en-US"/>
           </w:rPr>
           <w:t>com</w:t>
@@ -463,8 +461,8 @@
             <w:rFonts w:ascii="Arial" w:hAnsi="Arial" w:cs="Arial"/>
             <w:color w:val="00B0F0"/>
             <w:position w:val="-40"/>
-            <w:sz w:val="28"/>
-            <w:szCs w:val="28"/>
+            <w:sz w:val="24"/>
+            <w:szCs w:val="24"/>
           </w:rPr>
           <w:t>/</w:t>
         </w:r>
@@ -474,8 +472,8 @@
             <w:rFonts w:ascii="Arial" w:hAnsi="Arial" w:cs="Arial"/>
             <w:color w:val="00B0F0"/>
             <w:position w:val="-40"/>
-            <w:sz w:val="28"/>
-            <w:szCs w:val="28"/>
+            <w:sz w:val="24"/>
+            <w:szCs w:val="24"/>
             <w:lang w:val="en-US"/>
           </w:rPr>
           <w:t>WEB</w:t>
@@ -486,8 +484,8 @@
             <w:rFonts w:ascii="Arial" w:hAnsi="Arial" w:cs="Arial"/>
             <w:color w:val="00B0F0"/>
             <w:position w:val="-40"/>
-            <w:sz w:val="28"/>
-            <w:szCs w:val="28"/>
+            <w:sz w:val="24"/>
+            <w:szCs w:val="24"/>
           </w:rPr>
           <w:t>-</w:t>
         </w:r>
@@ -497,8 +495,8 @@
             <w:rFonts w:ascii="Arial" w:hAnsi="Arial" w:cs="Arial"/>
             <w:color w:val="00B0F0"/>
             <w:position w:val="-40"/>
-            <w:sz w:val="28"/>
-            <w:szCs w:val="28"/>
+            <w:sz w:val="24"/>
+            <w:szCs w:val="24"/>
             <w:lang w:val="en-US"/>
           </w:rPr>
           <w:t>WORKER</w:t>
@@ -510,10 +508,12 @@
         <w:rPr>
           <w:b/>
           <w:color w:val="E36C0A" w:themeColor="accent6" w:themeShade="BF"/>
-          <w:sz w:val="36"/>
-          <w:szCs w:val="36"/>
+          <w:sz w:val="24"/>
+          <w:szCs w:val="24"/>
         </w:rPr>
       </w:pPr>
+      <w:bookmarkStart w:id="0" w:name="_GoBack"/>
+      <w:bookmarkEnd w:id="0"/>
     </w:p>
     <w:p>
       <w:pPr>
@@ -539,153 +539,441 @@
       <w:pPr>
         <w:rPr>
           <w:rFonts w:ascii="Arial" w:hAnsi="Arial" w:cs="Arial"/>
-          <w:sz w:val="28"/>
-          <w:szCs w:val="28"/>
+          <w:sz w:val="24"/>
+          <w:szCs w:val="24"/>
         </w:rPr>
       </w:pPr>
       <w:r>
         <w:rPr>
           <w:rFonts w:ascii="Arial" w:hAnsi="Arial" w:cs="Arial"/>
-          <w:sz w:val="28"/>
-          <w:szCs w:val="28"/>
-        </w:rPr>
-        <w:t xml:space="preserve">Создание рекламных кампаний Яндекс и Гугл, создание семантического ядра, подбор ключевых слов, составление заголовков и текстов объявлений, работа с </w:t>
-      </w:r>
-      <w:proofErr w:type="spellStart"/>
-      <w:r>
-        <w:rPr>
-          <w:rFonts w:ascii="Arial" w:hAnsi="Arial" w:cs="Arial"/>
-          <w:sz w:val="28"/>
-          <w:szCs w:val="28"/>
-        </w:rPr>
-        <w:t>url</w:t>
-      </w:r>
-      <w:proofErr w:type="spellEnd"/>
-      <w:r>
-        <w:rPr>
-          <w:rFonts w:ascii="Arial" w:hAnsi="Arial" w:cs="Arial"/>
-          <w:sz w:val="28"/>
-          <w:szCs w:val="28"/>
-        </w:rPr>
-        <w:t xml:space="preserve"> и </w:t>
-      </w:r>
-      <w:proofErr w:type="spellStart"/>
-      <w:r>
-        <w:rPr>
-          <w:rFonts w:ascii="Arial" w:hAnsi="Arial" w:cs="Arial"/>
-          <w:sz w:val="28"/>
-          <w:szCs w:val="28"/>
-        </w:rPr>
-        <w:t>utm</w:t>
-      </w:r>
-      <w:proofErr w:type="spellEnd"/>
-      <w:r>
-        <w:rPr>
-          <w:rFonts w:ascii="Arial" w:hAnsi="Arial" w:cs="Arial"/>
-          <w:sz w:val="28"/>
-          <w:szCs w:val="28"/>
-        </w:rPr>
-        <w:t xml:space="preserve">-метками, создание загрузочных файлов для рекламных кампаний, владение программами </w:t>
-      </w:r>
-      <w:proofErr w:type="spellStart"/>
-      <w:r>
-        <w:rPr>
-          <w:rFonts w:ascii="Arial" w:hAnsi="Arial" w:cs="Arial"/>
-          <w:sz w:val="28"/>
-          <w:szCs w:val="28"/>
-        </w:rPr>
-        <w:t>keycollector</w:t>
-      </w:r>
-      <w:proofErr w:type="spellEnd"/>
-      <w:r>
-        <w:rPr>
-          <w:rFonts w:ascii="Arial" w:hAnsi="Arial" w:cs="Arial"/>
-          <w:sz w:val="28"/>
-          <w:szCs w:val="28"/>
-        </w:rPr>
-        <w:t xml:space="preserve">, </w:t>
-      </w:r>
-      <w:proofErr w:type="spellStart"/>
-      <w:r>
-        <w:rPr>
-          <w:rFonts w:ascii="Arial" w:hAnsi="Arial" w:cs="Arial"/>
-          <w:sz w:val="28"/>
-          <w:szCs w:val="28"/>
-        </w:rPr>
-        <w:t>direct</w:t>
-      </w:r>
-      <w:proofErr w:type="spellEnd"/>
-      <w:r>
-        <w:rPr>
-          <w:rFonts w:ascii="Arial" w:hAnsi="Arial" w:cs="Arial"/>
-          <w:sz w:val="28"/>
-          <w:szCs w:val="28"/>
-        </w:rPr>
-        <w:t xml:space="preserve"> </w:t>
-      </w:r>
-      <w:proofErr w:type="spellStart"/>
-      <w:r>
-        <w:rPr>
-          <w:rFonts w:ascii="Arial" w:hAnsi="Arial" w:cs="Arial"/>
-          <w:sz w:val="28"/>
-          <w:szCs w:val="28"/>
-        </w:rPr>
-        <w:t>commander</w:t>
-      </w:r>
-      <w:proofErr w:type="spellEnd"/>
-      <w:r>
-        <w:rPr>
-          <w:rFonts w:ascii="Arial" w:hAnsi="Arial" w:cs="Arial"/>
-          <w:sz w:val="28"/>
-          <w:szCs w:val="28"/>
-        </w:rPr>
-        <w:t xml:space="preserve"> и сервисом </w:t>
-      </w:r>
-      <w:proofErr w:type="spellStart"/>
-      <w:r>
-        <w:rPr>
-          <w:rFonts w:ascii="Arial" w:hAnsi="Arial" w:cs="Arial"/>
-          <w:sz w:val="28"/>
-          <w:szCs w:val="28"/>
-        </w:rPr>
-        <w:t>wordstat</w:t>
-      </w:r>
-      <w:proofErr w:type="spellEnd"/>
-      <w:r>
-        <w:rPr>
-          <w:rFonts w:ascii="Arial" w:hAnsi="Arial" w:cs="Arial"/>
-          <w:sz w:val="28"/>
-          <w:szCs w:val="28"/>
-        </w:rPr>
-        <w:t xml:space="preserve">, Владение Яндекс метрикой, установка счетчиков на сайты, глубокие знания </w:t>
-      </w:r>
-      <w:proofErr w:type="spellStart"/>
-      <w:r>
-        <w:rPr>
-          <w:rFonts w:ascii="Arial" w:hAnsi="Arial" w:cs="Arial"/>
-          <w:sz w:val="28"/>
-          <w:szCs w:val="28"/>
-        </w:rPr>
-        <w:t>Excel</w:t>
-      </w:r>
-      <w:proofErr w:type="spellEnd"/>
-      <w:r>
-        <w:rPr>
-          <w:rFonts w:ascii="Arial" w:hAnsi="Arial" w:cs="Arial"/>
-          <w:sz w:val="28"/>
-          <w:szCs w:val="28"/>
-        </w:rPr>
-        <w:t>, программирование макросов, работа со сводными таблицами, понимание принципов работы сайтов и CMS-систем.</w:t>
+          <w:sz w:val="24"/>
+          <w:szCs w:val="24"/>
+        </w:rPr>
+        <w:t xml:space="preserve">Создание рекламных кампаний Яндекс и Гугл, </w:t>
       </w:r>
     </w:p>
     <w:p>
       <w:pPr>
         <w:rPr>
           <w:rFonts w:ascii="Arial" w:hAnsi="Arial" w:cs="Arial"/>
-          <w:sz w:val="28"/>
-          <w:szCs w:val="28"/>
+          <w:sz w:val="24"/>
+          <w:szCs w:val="24"/>
         </w:rPr>
       </w:pPr>
+      <w:r>
+        <w:rPr>
+          <w:rFonts w:ascii="Arial" w:hAnsi="Arial" w:cs="Arial"/>
+          <w:sz w:val="24"/>
+          <w:szCs w:val="24"/>
+        </w:rPr>
+        <w:t>С</w:t>
+      </w:r>
+      <w:r>
+        <w:rPr>
+          <w:rFonts w:ascii="Arial" w:hAnsi="Arial" w:cs="Arial"/>
+          <w:sz w:val="24"/>
+          <w:szCs w:val="24"/>
+        </w:rPr>
+        <w:t xml:space="preserve">оздание семантического ядра, </w:t>
+      </w:r>
+    </w:p>
+    <w:p>
+      <w:pPr>
+        <w:rPr>
+          <w:rFonts w:ascii="Arial" w:hAnsi="Arial" w:cs="Arial"/>
+          <w:sz w:val="24"/>
+          <w:szCs w:val="24"/>
+        </w:rPr>
+      </w:pPr>
+      <w:r>
+        <w:rPr>
+          <w:rFonts w:ascii="Arial" w:hAnsi="Arial" w:cs="Arial"/>
+          <w:sz w:val="24"/>
+          <w:szCs w:val="24"/>
+        </w:rPr>
+        <w:t>П</w:t>
+      </w:r>
+      <w:r>
+        <w:rPr>
+          <w:rFonts w:ascii="Arial" w:hAnsi="Arial" w:cs="Arial"/>
+          <w:sz w:val="24"/>
+          <w:szCs w:val="24"/>
+        </w:rPr>
+        <w:t xml:space="preserve">одбор ключевых слов, </w:t>
+      </w:r>
+    </w:p>
+    <w:p>
+      <w:pPr>
+        <w:rPr>
+          <w:rFonts w:ascii="Arial" w:hAnsi="Arial" w:cs="Arial"/>
+          <w:sz w:val="24"/>
+          <w:szCs w:val="24"/>
+        </w:rPr>
+      </w:pPr>
+      <w:r>
+        <w:rPr>
+          <w:rFonts w:ascii="Arial" w:hAnsi="Arial" w:cs="Arial"/>
+          <w:sz w:val="24"/>
+          <w:szCs w:val="24"/>
+        </w:rPr>
+        <w:t>С</w:t>
+      </w:r>
+      <w:r>
+        <w:rPr>
+          <w:rFonts w:ascii="Arial" w:hAnsi="Arial" w:cs="Arial"/>
+          <w:sz w:val="24"/>
+          <w:szCs w:val="24"/>
+        </w:rPr>
+        <w:t xml:space="preserve">оставление заголовков и текстов объявлений, </w:t>
+      </w:r>
+    </w:p>
+    <w:p>
+      <w:pPr>
+        <w:rPr>
+          <w:rFonts w:ascii="Arial" w:hAnsi="Arial" w:cs="Arial"/>
+          <w:sz w:val="24"/>
+          <w:szCs w:val="24"/>
+        </w:rPr>
+      </w:pPr>
+      <w:r>
+        <w:rPr>
+          <w:rFonts w:ascii="Arial" w:hAnsi="Arial" w:cs="Arial"/>
+          <w:sz w:val="24"/>
+          <w:szCs w:val="24"/>
+        </w:rPr>
+        <w:t>Р</w:t>
+      </w:r>
+      <w:r>
+        <w:rPr>
+          <w:rFonts w:ascii="Arial" w:hAnsi="Arial" w:cs="Arial"/>
+          <w:sz w:val="24"/>
+          <w:szCs w:val="24"/>
+        </w:rPr>
+        <w:t xml:space="preserve">абота с </w:t>
+      </w:r>
+      <w:proofErr w:type="spellStart"/>
+      <w:r>
+        <w:rPr>
+          <w:rFonts w:ascii="Arial" w:hAnsi="Arial" w:cs="Arial"/>
+          <w:sz w:val="24"/>
+          <w:szCs w:val="24"/>
+        </w:rPr>
+        <w:t>url</w:t>
+      </w:r>
+      <w:proofErr w:type="spellEnd"/>
+      <w:r>
+        <w:rPr>
+          <w:rFonts w:ascii="Arial" w:hAnsi="Arial" w:cs="Arial"/>
+          <w:sz w:val="24"/>
+          <w:szCs w:val="24"/>
+        </w:rPr>
+        <w:t xml:space="preserve"> и </w:t>
+      </w:r>
+      <w:proofErr w:type="spellStart"/>
+      <w:r>
+        <w:rPr>
+          <w:rFonts w:ascii="Arial" w:hAnsi="Arial" w:cs="Arial"/>
+          <w:sz w:val="24"/>
+          <w:szCs w:val="24"/>
+        </w:rPr>
+        <w:t>utm</w:t>
+      </w:r>
+      <w:proofErr w:type="spellEnd"/>
+      <w:r>
+        <w:rPr>
+          <w:rFonts w:ascii="Arial" w:hAnsi="Arial" w:cs="Arial"/>
+          <w:sz w:val="24"/>
+          <w:szCs w:val="24"/>
+        </w:rPr>
+        <w:t xml:space="preserve">-метками, </w:t>
+      </w:r>
+    </w:p>
+    <w:p>
+      <w:pPr>
+        <w:rPr>
+          <w:rFonts w:ascii="Arial" w:hAnsi="Arial" w:cs="Arial"/>
+          <w:sz w:val="24"/>
+          <w:szCs w:val="24"/>
+        </w:rPr>
+      </w:pPr>
+      <w:r>
+        <w:rPr>
+          <w:rFonts w:ascii="Arial" w:hAnsi="Arial" w:cs="Arial"/>
+          <w:sz w:val="24"/>
+          <w:szCs w:val="24"/>
+        </w:rPr>
+        <w:t>С</w:t>
+      </w:r>
+      <w:r>
+        <w:rPr>
+          <w:rFonts w:ascii="Arial" w:hAnsi="Arial" w:cs="Arial"/>
+          <w:sz w:val="24"/>
+          <w:szCs w:val="24"/>
+        </w:rPr>
+        <w:t xml:space="preserve">оздание загрузочных файлов для рекламных кампаний, </w:t>
+      </w:r>
+    </w:p>
+    <w:p>
+      <w:pPr>
+        <w:rPr>
+          <w:rFonts w:ascii="Arial" w:hAnsi="Arial" w:cs="Arial"/>
+          <w:sz w:val="24"/>
+          <w:szCs w:val="24"/>
+          <w:lang w:val="en-US"/>
+        </w:rPr>
+      </w:pPr>
+      <w:r>
+        <w:rPr>
+          <w:rFonts w:ascii="Arial" w:hAnsi="Arial" w:cs="Arial"/>
+          <w:sz w:val="24"/>
+          <w:szCs w:val="24"/>
+        </w:rPr>
+        <w:t>В</w:t>
+      </w:r>
+      <w:r>
+        <w:rPr>
+          <w:rFonts w:ascii="Arial" w:hAnsi="Arial" w:cs="Arial"/>
+          <w:sz w:val="24"/>
+          <w:szCs w:val="24"/>
+        </w:rPr>
+        <w:t>ладение</w:t>
+      </w:r>
+      <w:r>
+        <w:rPr>
+          <w:rFonts w:ascii="Arial" w:hAnsi="Arial" w:cs="Arial"/>
+          <w:sz w:val="24"/>
+          <w:szCs w:val="24"/>
+          <w:lang w:val="en-US"/>
+        </w:rPr>
+        <w:t xml:space="preserve"> </w:t>
+      </w:r>
+      <w:r>
+        <w:rPr>
+          <w:rFonts w:ascii="Arial" w:hAnsi="Arial" w:cs="Arial"/>
+          <w:sz w:val="24"/>
+          <w:szCs w:val="24"/>
+        </w:rPr>
+        <w:t>программами</w:t>
+      </w:r>
+      <w:r>
+        <w:rPr>
+          <w:rFonts w:ascii="Arial" w:hAnsi="Arial" w:cs="Arial"/>
+          <w:sz w:val="24"/>
+          <w:szCs w:val="24"/>
+          <w:lang w:val="en-US"/>
+        </w:rPr>
+        <w:t xml:space="preserve"> </w:t>
+      </w:r>
+      <w:proofErr w:type="spellStart"/>
+      <w:r>
+        <w:rPr>
+          <w:rFonts w:ascii="Arial" w:hAnsi="Arial" w:cs="Arial"/>
+          <w:sz w:val="24"/>
+          <w:szCs w:val="24"/>
+          <w:lang w:val="en-US"/>
+        </w:rPr>
+        <w:t>keycollector</w:t>
+      </w:r>
+      <w:proofErr w:type="spellEnd"/>
+      <w:r>
+        <w:rPr>
+          <w:rFonts w:ascii="Arial" w:hAnsi="Arial" w:cs="Arial"/>
+          <w:sz w:val="24"/>
+          <w:szCs w:val="24"/>
+          <w:lang w:val="en-US"/>
+        </w:rPr>
+        <w:t xml:space="preserve">, </w:t>
+      </w:r>
+      <w:r>
+        <w:rPr>
+          <w:rFonts w:ascii="Arial" w:hAnsi="Arial" w:cs="Arial"/>
+          <w:sz w:val="24"/>
+          <w:szCs w:val="24"/>
+          <w:lang w:val="en-US"/>
+        </w:rPr>
+        <w:t>d</w:t>
+      </w:r>
+      <w:r>
+        <w:rPr>
+          <w:rFonts w:ascii="Arial" w:hAnsi="Arial" w:cs="Arial"/>
+          <w:sz w:val="24"/>
+          <w:szCs w:val="24"/>
+          <w:lang w:val="en-US"/>
+        </w:rPr>
+        <w:t xml:space="preserve">irect commander </w:t>
+      </w:r>
+      <w:r>
+        <w:rPr>
+          <w:rFonts w:ascii="Arial" w:hAnsi="Arial" w:cs="Arial"/>
+          <w:sz w:val="24"/>
+          <w:szCs w:val="24"/>
+        </w:rPr>
+        <w:t>и</w:t>
+      </w:r>
+      <w:r>
+        <w:rPr>
+          <w:rFonts w:ascii="Arial" w:hAnsi="Arial" w:cs="Arial"/>
+          <w:sz w:val="24"/>
+          <w:szCs w:val="24"/>
+          <w:lang w:val="en-US"/>
+        </w:rPr>
+        <w:t xml:space="preserve"> </w:t>
+      </w:r>
+      <w:r>
+        <w:rPr>
+          <w:rFonts w:ascii="Arial" w:hAnsi="Arial" w:cs="Arial"/>
+          <w:sz w:val="24"/>
+          <w:szCs w:val="24"/>
+        </w:rPr>
+        <w:t>сервисом</w:t>
+      </w:r>
+      <w:r>
+        <w:rPr>
+          <w:rFonts w:ascii="Arial" w:hAnsi="Arial" w:cs="Arial"/>
+          <w:sz w:val="24"/>
+          <w:szCs w:val="24"/>
+          <w:lang w:val="en-US"/>
+        </w:rPr>
+        <w:t xml:space="preserve"> </w:t>
+      </w:r>
+      <w:proofErr w:type="spellStart"/>
+      <w:r>
+        <w:rPr>
+          <w:rFonts w:ascii="Arial" w:hAnsi="Arial" w:cs="Arial"/>
+          <w:sz w:val="24"/>
+          <w:szCs w:val="24"/>
+          <w:lang w:val="en-US"/>
+        </w:rPr>
+        <w:t>wordstat</w:t>
+      </w:r>
+      <w:proofErr w:type="spellEnd"/>
+      <w:r>
+        <w:rPr>
+          <w:rFonts w:ascii="Arial" w:hAnsi="Arial" w:cs="Arial"/>
+          <w:sz w:val="24"/>
+          <w:szCs w:val="24"/>
+          <w:lang w:val="en-US"/>
+        </w:rPr>
+        <w:t xml:space="preserve">, </w:t>
+      </w:r>
+    </w:p>
+    <w:p>
+      <w:pPr>
+        <w:rPr>
+          <w:rFonts w:ascii="Arial" w:hAnsi="Arial" w:cs="Arial"/>
+          <w:sz w:val="24"/>
+          <w:szCs w:val="24"/>
+        </w:rPr>
+      </w:pPr>
+      <w:r>
+        <w:rPr>
+          <w:rFonts w:ascii="Arial" w:hAnsi="Arial" w:cs="Arial"/>
+          <w:sz w:val="24"/>
+          <w:szCs w:val="24"/>
+        </w:rPr>
+        <w:t>Владение Яндекс метрикой,</w:t>
+      </w:r>
+      <w:r>
+        <w:rPr>
+          <w:rFonts w:ascii="Arial" w:hAnsi="Arial" w:cs="Arial"/>
+          <w:sz w:val="24"/>
+          <w:szCs w:val="24"/>
+        </w:rPr>
+        <w:t xml:space="preserve"> установка счетчиков на сайты, </w:t>
+      </w:r>
+    </w:p>
+    <w:p>
+      <w:pPr>
+        <w:rPr>
+          <w:rFonts w:ascii="Arial" w:hAnsi="Arial" w:cs="Arial"/>
+          <w:sz w:val="24"/>
+          <w:szCs w:val="24"/>
+        </w:rPr>
+      </w:pPr>
+      <w:r>
+        <w:rPr>
+          <w:rFonts w:ascii="Arial" w:hAnsi="Arial" w:cs="Arial"/>
+          <w:sz w:val="24"/>
+          <w:szCs w:val="24"/>
+        </w:rPr>
+        <w:t>Г</w:t>
+      </w:r>
+      <w:r>
+        <w:rPr>
+          <w:rFonts w:ascii="Arial" w:hAnsi="Arial" w:cs="Arial"/>
+          <w:sz w:val="24"/>
+          <w:szCs w:val="24"/>
+        </w:rPr>
+        <w:t xml:space="preserve">лубокие знания </w:t>
+      </w:r>
+      <w:proofErr w:type="spellStart"/>
+      <w:r>
+        <w:rPr>
+          <w:rFonts w:ascii="Arial" w:hAnsi="Arial" w:cs="Arial"/>
+          <w:sz w:val="24"/>
+          <w:szCs w:val="24"/>
+        </w:rPr>
+        <w:t>Excel</w:t>
+      </w:r>
+      <w:proofErr w:type="spellEnd"/>
+      <w:r>
+        <w:rPr>
+          <w:rFonts w:ascii="Arial" w:hAnsi="Arial" w:cs="Arial"/>
+          <w:sz w:val="24"/>
+          <w:szCs w:val="24"/>
+        </w:rPr>
+        <w:t xml:space="preserve">, программирование </w:t>
+      </w:r>
+      <w:proofErr w:type="gramStart"/>
+      <w:r>
+        <w:rPr>
+          <w:rFonts w:ascii="Arial" w:hAnsi="Arial" w:cs="Arial"/>
+          <w:sz w:val="24"/>
+          <w:szCs w:val="24"/>
+        </w:rPr>
+        <w:t xml:space="preserve">макросов, </w:t>
+      </w:r>
+      <w:r>
+        <w:rPr>
+          <w:rFonts w:ascii="Arial" w:hAnsi="Arial" w:cs="Arial"/>
+          <w:sz w:val="24"/>
+          <w:szCs w:val="24"/>
+        </w:rPr>
+        <w:t xml:space="preserve">  </w:t>
+      </w:r>
+      <w:proofErr w:type="gramEnd"/>
+      <w:r>
+        <w:rPr>
+          <w:rFonts w:ascii="Arial" w:hAnsi="Arial" w:cs="Arial"/>
+          <w:sz w:val="24"/>
+          <w:szCs w:val="24"/>
+        </w:rPr>
+        <w:t xml:space="preserve">                                        </w:t>
+      </w:r>
+      <w:r>
+        <w:rPr>
+          <w:rFonts w:ascii="Arial" w:hAnsi="Arial" w:cs="Arial"/>
+          <w:sz w:val="24"/>
+          <w:szCs w:val="24"/>
+        </w:rPr>
+        <w:t xml:space="preserve">работа со сводными таблицами, </w:t>
+      </w:r>
+      <w:r>
+        <w:rPr>
+          <w:rFonts w:ascii="Arial" w:hAnsi="Arial" w:cs="Arial"/>
+          <w:sz w:val="24"/>
+          <w:szCs w:val="24"/>
+        </w:rPr>
+        <w:t xml:space="preserve">                                                                                  </w:t>
+      </w:r>
+      <w:r>
+        <w:rPr>
+          <w:rFonts w:ascii="Arial" w:hAnsi="Arial" w:cs="Arial"/>
+          <w:sz w:val="24"/>
+          <w:szCs w:val="24"/>
+        </w:rPr>
+        <w:t>понимание принципов работы сайтов и CMS-систем.</w:t>
+      </w:r>
     </w:p>
     <w:p>
       <w:pPr>
@@ -951,15 +1239,15 @@
               <w:jc w:val="center"/>
               <w:rPr>
                 <w:b/>
-                <w:sz w:val="36"/>
-                <w:szCs w:val="36"/>
+                <w:sz w:val="28"/>
+                <w:szCs w:val="28"/>
               </w:rPr>
             </w:pPr>
             <w:r>
               <w:rPr>
                 <w:b/>
-                <w:sz w:val="36"/>
-                <w:szCs w:val="36"/>
+                <w:sz w:val="28"/>
+                <w:szCs w:val="28"/>
               </w:rPr>
               <w:t>Яндекс-</w:t>
             </w:r>
@@ -967,8 +1255,8 @@
             <w:r>
               <w:rPr>
                 <w:b/>
-                <w:sz w:val="36"/>
-                <w:szCs w:val="36"/>
+                <w:sz w:val="28"/>
+                <w:szCs w:val="28"/>
               </w:rPr>
               <w:t>директ</w:t>
             </w:r>
@@ -984,15 +1272,15 @@
               <w:jc w:val="center"/>
               <w:rPr>
                 <w:b/>
-                <w:sz w:val="36"/>
-                <w:szCs w:val="36"/>
+                <w:sz w:val="28"/>
+                <w:szCs w:val="28"/>
               </w:rPr>
             </w:pPr>
             <w:r>
               <w:rPr>
                 <w:b/>
-                <w:sz w:val="36"/>
-                <w:szCs w:val="36"/>
+                <w:sz w:val="28"/>
+                <w:szCs w:val="28"/>
               </w:rPr>
               <w:t>Яндекс-метрика</w:t>
             </w:r>
@@ -1007,15 +1295,15 @@
               <w:jc w:val="center"/>
               <w:rPr>
                 <w:b/>
-                <w:sz w:val="36"/>
-                <w:szCs w:val="36"/>
+                <w:sz w:val="28"/>
+                <w:szCs w:val="28"/>
               </w:rPr>
             </w:pPr>
             <w:r>
               <w:rPr>
                 <w:b/>
-                <w:sz w:val="36"/>
-                <w:szCs w:val="36"/>
+                <w:sz w:val="28"/>
+                <w:szCs w:val="28"/>
                 <w:lang w:val="en-US"/>
               </w:rPr>
               <w:t>Google</w:t>
@@ -1023,8 +1311,8 @@
             <w:r>
               <w:rPr>
                 <w:b/>
-                <w:sz w:val="36"/>
-                <w:szCs w:val="36"/>
+                <w:sz w:val="28"/>
+                <w:szCs w:val="28"/>
               </w:rPr>
               <w:t xml:space="preserve"> </w:t>
             </w:r>
@@ -1032,8 +1320,8 @@
             <w:r>
               <w:rPr>
                 <w:b/>
-                <w:sz w:val="36"/>
-                <w:szCs w:val="36"/>
+                <w:sz w:val="28"/>
+                <w:szCs w:val="28"/>
                 <w:lang w:val="en-US"/>
               </w:rPr>
               <w:t>Adwords</w:t>
@@ -1042,8 +1330,8 @@
             <w:r>
               <w:rPr>
                 <w:b/>
-                <w:sz w:val="36"/>
-                <w:szCs w:val="36"/>
+                <w:sz w:val="28"/>
+                <w:szCs w:val="28"/>
               </w:rPr>
               <w:t xml:space="preserve"> по поисковой рекламе</w:t>
             </w:r>
@@ -1064,15 +1352,15 @@
       <w:pPr>
         <w:rPr>
           <w:rFonts w:ascii="Arial" w:hAnsi="Arial" w:cs="Arial"/>
-          <w:sz w:val="28"/>
-          <w:szCs w:val="28"/>
+          <w:sz w:val="24"/>
+          <w:szCs w:val="24"/>
         </w:rPr>
       </w:pPr>
       <w:r>
         <w:rPr>
           <w:rFonts w:ascii="Arial" w:hAnsi="Arial" w:cs="Arial"/>
-          <w:sz w:val="28"/>
-          <w:szCs w:val="28"/>
+          <w:sz w:val="24"/>
+          <w:szCs w:val="24"/>
         </w:rPr>
         <w:t>Люблю создавать рекламные кампании. Хочу заниматься этим и дальше, каждый день совершенствуясь в ремесле, которое люблю.</w:t>
       </w:r>
@@ -1259,7 +1547,7 @@
     <w:lsdException w:name="Table Web 2" w:semiHidden="1" w:unhideWhenUsed="1"/>
     <w:lsdException w:name="Table Web 3" w:semiHidden="1" w:unhideWhenUsed="1"/>
     <w:lsdException w:name="Balloon Text" w:semiHidden="1" w:unhideWhenUsed="1"/>
-    <w:lsdException w:name="Table Grid" w:semiHidden="1" w:uiPriority="59" w:unhideWhenUsed="1"/>
+    <w:lsdException w:name="Table Grid" w:uiPriority="59"/>
     <w:lsdException w:name="Table Theme" w:semiHidden="1" w:unhideWhenUsed="1"/>
     <w:lsdException w:name="Placeholder Text" w:semiHidden="1"/>
     <w:lsdException w:name="No Spacing" w:uiPriority="1" w:qFormat="1"/>

--- a/files/Резюме.docx
+++ b/files/Резюме.docx
@@ -311,7 +311,6 @@
           <w:position w:val="-40"/>
           <w:sz w:val="24"/>
           <w:szCs w:val="24"/>
-          <w:lang w:val="en-US"/>
         </w:rPr>
       </w:pPr>
       <w:r>
@@ -325,7 +324,7 @@
           <w:lang w:eastAsia="ru-RU"/>
         </w:rPr>
         <w:drawing>
-          <wp:anchor distT="0" distB="0" distL="114300" distR="114300" simplePos="0" relativeHeight="251657216" behindDoc="1" locked="0" layoutInCell="1" allowOverlap="1" wp14:anchorId="0F752291" wp14:editId="1BBBC934">
+          <wp:anchor distT="0" distB="0" distL="114300" distR="114300" simplePos="0" relativeHeight="251658240" behindDoc="1" locked="0" layoutInCell="1" allowOverlap="1" wp14:anchorId="0F752291" wp14:editId="1BBBC934">
             <wp:simplePos x="0" y="0"/>
             <wp:positionH relativeFrom="column">
               <wp:posOffset>-3810</wp:posOffset>
@@ -512,8 +511,6 @@
           <w:szCs w:val="24"/>
         </w:rPr>
       </w:pPr>
-      <w:bookmarkStart w:id="0" w:name="_GoBack"/>
-      <w:bookmarkEnd w:id="0"/>
     </w:p>
     <w:p>
       <w:pPr>
@@ -974,6 +971,8 @@
         </w:rPr>
         <w:t>понимание принципов работы сайтов и CMS-систем.</w:t>
       </w:r>
+      <w:bookmarkStart w:id="0" w:name="_GoBack"/>
+      <w:bookmarkEnd w:id="0"/>
     </w:p>
     <w:p>
       <w:pPr>
@@ -1020,6 +1019,7 @@
           </w:tcPr>
           <w:p>
             <w:pPr>
+              <w:jc w:val="center"/>
               <w:rPr>
                 <w:b/>
                 <w:color w:val="E36C0A" w:themeColor="accent6" w:themeShade="BF"/>
@@ -1092,6 +1092,7 @@
           </w:tcPr>
           <w:p>
             <w:pPr>
+              <w:jc w:val="center"/>
               <w:rPr>
                 <w:b/>
                 <w:color w:val="E36C0A" w:themeColor="accent6" w:themeShade="BF"/>
@@ -1163,6 +1164,7 @@
           </w:tcPr>
           <w:p>
             <w:pPr>
+              <w:jc w:val="center"/>
               <w:rPr>
                 <w:b/>
                 <w:color w:val="E36C0A" w:themeColor="accent6" w:themeShade="BF"/>

--- a/files/Резюме.docx
+++ b/files/Резюме.docx
@@ -5,7 +5,6 @@
     <w:p>
       <w:pPr>
         <w:rPr>
-          <w:rFonts w:ascii="Arial" w:hAnsi="Arial" w:cs="Arial"/>
           <w:color w:val="E36C0A" w:themeColor="accent6" w:themeShade="BF"/>
           <w:sz w:val="28"/>
           <w:szCs w:val="28"/>
@@ -13,7 +12,6 @@
       </w:pPr>
       <w:r>
         <w:rPr>
-          <w:rFonts w:ascii="Arial" w:hAnsi="Arial" w:cs="Arial"/>
           <w:b/>
           <w:noProof/>
           <w:color w:val="E36C0A" w:themeColor="accent6" w:themeShade="BF"/>
@@ -30,8 +28,8 @@
             <wp:positionV relativeFrom="paragraph">
               <wp:posOffset>3810</wp:posOffset>
             </wp:positionV>
-            <wp:extent cx="1400175" cy="1866265"/>
-            <wp:effectExtent l="0" t="0" r="9525" b="635"/>
+            <wp:extent cx="1295400" cy="1726565"/>
+            <wp:effectExtent l="0" t="0" r="0" b="6985"/>
             <wp:wrapSquare wrapText="bothSides"/>
             <wp:docPr id="4" name="Рисунок 4"/>
             <wp:cNvGraphicFramePr>
@@ -59,7 +57,7 @@
                   <pic:spPr>
                     <a:xfrm>
                       <a:off x="0" y="0"/>
-                      <a:ext cx="1400175" cy="1866265"/>
+                      <a:ext cx="1295400" cy="1726565"/>
                     </a:xfrm>
                     <a:prstGeom prst="rect">
                       <a:avLst/>
@@ -83,7 +81,6 @@
       </w:r>
       <w:r>
         <w:rPr>
-          <w:rFonts w:ascii="Arial" w:hAnsi="Arial" w:cs="Arial"/>
           <w:color w:val="E36C0A" w:themeColor="accent6" w:themeShade="BF"/>
           <w:sz w:val="28"/>
           <w:szCs w:val="28"/>
@@ -94,16 +91,14 @@
     <w:p>
       <w:pPr>
         <w:rPr>
-          <w:rFonts w:ascii="Arial" w:hAnsi="Arial" w:cs="Arial"/>
-          <w:sz w:val="28"/>
-          <w:szCs w:val="28"/>
+          <w:sz w:val="24"/>
+          <w:szCs w:val="24"/>
         </w:rPr>
       </w:pPr>
       <w:r>
         <w:rPr>
-          <w:rFonts w:ascii="Arial" w:hAnsi="Arial" w:cs="Arial"/>
-          <w:sz w:val="28"/>
-          <w:szCs w:val="28"/>
+          <w:sz w:val="24"/>
+          <w:szCs w:val="24"/>
         </w:rPr>
         <w:t>30.05.1981</w:t>
       </w:r>
@@ -111,16 +106,14 @@
     <w:p>
       <w:pPr>
         <w:rPr>
-          <w:rFonts w:ascii="Arial" w:hAnsi="Arial" w:cs="Arial"/>
-          <w:sz w:val="28"/>
-          <w:szCs w:val="28"/>
+          <w:sz w:val="24"/>
+          <w:szCs w:val="24"/>
         </w:rPr>
       </w:pPr>
       <w:r>
         <w:rPr>
-          <w:rFonts w:ascii="Arial" w:hAnsi="Arial" w:cs="Arial"/>
-          <w:sz w:val="28"/>
-          <w:szCs w:val="28"/>
+          <w:sz w:val="24"/>
+          <w:szCs w:val="24"/>
         </w:rPr>
         <w:t>+7 926 3944728</w:t>
       </w:r>
@@ -128,7 +121,6 @@
     <w:p>
       <w:pPr>
         <w:rPr>
-          <w:rFonts w:ascii="Arial" w:hAnsi="Arial" w:cs="Arial"/>
           <w:color w:val="00B0F0"/>
           <w:position w:val="18"/>
           <w:sz w:val="24"/>
@@ -137,7 +129,6 @@
       </w:pPr>
       <w:r>
         <w:rPr>
-          <w:rFonts w:ascii="Arial" w:hAnsi="Arial" w:cs="Arial"/>
           <w:noProof/>
           <w:color w:val="00B0F0"/>
           <w:sz w:val="28"/>
@@ -188,7 +179,6 @@
       </w:r>
       <w:r>
         <w:rPr>
-          <w:rFonts w:ascii="Arial" w:hAnsi="Arial" w:cs="Arial"/>
           <w:color w:val="00B0F0"/>
           <w:sz w:val="28"/>
           <w:szCs w:val="28"/>
@@ -199,7 +189,6 @@
         <w:r>
           <w:rPr>
             <w:rStyle w:val="a5"/>
-            <w:rFonts w:ascii="Arial" w:hAnsi="Arial" w:cs="Arial"/>
             <w:color w:val="00B0F0"/>
             <w:position w:val="18"/>
             <w:sz w:val="24"/>
@@ -211,7 +200,6 @@
         <w:r>
           <w:rPr>
             <w:rStyle w:val="a5"/>
-            <w:rFonts w:ascii="Arial" w:hAnsi="Arial" w:cs="Arial"/>
             <w:color w:val="00B0F0"/>
             <w:position w:val="18"/>
             <w:sz w:val="24"/>
@@ -222,7 +210,6 @@
         <w:r>
           <w:rPr>
             <w:rStyle w:val="a5"/>
-            <w:rFonts w:ascii="Arial" w:hAnsi="Arial" w:cs="Arial"/>
             <w:color w:val="00B0F0"/>
             <w:position w:val="18"/>
             <w:sz w:val="24"/>
@@ -234,7 +221,6 @@
         <w:r>
           <w:rPr>
             <w:rStyle w:val="a5"/>
-            <w:rFonts w:ascii="Arial" w:hAnsi="Arial" w:cs="Arial"/>
             <w:color w:val="00B0F0"/>
             <w:position w:val="18"/>
             <w:sz w:val="24"/>
@@ -245,7 +231,6 @@
         <w:r>
           <w:rPr>
             <w:rStyle w:val="a5"/>
-            <w:rFonts w:ascii="Arial" w:hAnsi="Arial" w:cs="Arial"/>
             <w:color w:val="00B0F0"/>
             <w:position w:val="18"/>
             <w:sz w:val="24"/>
@@ -257,7 +242,6 @@
         <w:r>
           <w:rPr>
             <w:rStyle w:val="a5"/>
-            <w:rFonts w:ascii="Arial" w:hAnsi="Arial" w:cs="Arial"/>
             <w:color w:val="00B0F0"/>
             <w:position w:val="18"/>
             <w:sz w:val="24"/>
@@ -268,7 +252,6 @@
         <w:r>
           <w:rPr>
             <w:rStyle w:val="a5"/>
-            <w:rFonts w:ascii="Arial" w:hAnsi="Arial" w:cs="Arial"/>
             <w:color w:val="00B0F0"/>
             <w:position w:val="18"/>
             <w:sz w:val="24"/>
@@ -280,7 +263,6 @@
         <w:r>
           <w:rPr>
             <w:rStyle w:val="a5"/>
-            <w:rFonts w:ascii="Arial" w:hAnsi="Arial" w:cs="Arial"/>
             <w:color w:val="00B0F0"/>
             <w:position w:val="18"/>
             <w:sz w:val="24"/>
@@ -291,7 +273,6 @@
         <w:r>
           <w:rPr>
             <w:rStyle w:val="a5"/>
-            <w:rFonts w:ascii="Arial" w:hAnsi="Arial" w:cs="Arial"/>
             <w:color w:val="00B0F0"/>
             <w:position w:val="18"/>
             <w:sz w:val="24"/>
@@ -306,16 +287,15 @@
       <w:pPr>
         <w:rPr>
           <w:rStyle w:val="a5"/>
-          <w:rFonts w:ascii="Arial" w:hAnsi="Arial" w:cs="Arial"/>
           <w:color w:val="00B0F0"/>
           <w:position w:val="-40"/>
           <w:sz w:val="24"/>
           <w:szCs w:val="24"/>
+          <w:lang w:val="en-US"/>
         </w:rPr>
       </w:pPr>
       <w:r>
         <w:rPr>
-          <w:rFonts w:ascii="Arial" w:hAnsi="Arial" w:cs="Arial"/>
           <w:noProof/>
           <w:color w:val="00B0F0"/>
           <w:position w:val="-40"/>
@@ -397,7 +377,6 @@
         <w:r>
           <w:rPr>
             <w:rStyle w:val="a5"/>
-            <w:rFonts w:ascii="Arial" w:hAnsi="Arial" w:cs="Arial"/>
             <w:color w:val="00B0F0"/>
             <w:position w:val="-40"/>
             <w:sz w:val="24"/>
@@ -409,7 +388,6 @@
         <w:r>
           <w:rPr>
             <w:rStyle w:val="a5"/>
-            <w:rFonts w:ascii="Arial" w:hAnsi="Arial" w:cs="Arial"/>
             <w:color w:val="00B0F0"/>
             <w:position w:val="-40"/>
             <w:sz w:val="24"/>
@@ -417,11 +395,9 @@
           </w:rPr>
           <w:t>://</w:t>
         </w:r>
-        <w:proofErr w:type="spellStart"/>
         <w:r>
           <w:rPr>
             <w:rStyle w:val="a5"/>
-            <w:rFonts w:ascii="Arial" w:hAnsi="Arial" w:cs="Arial"/>
             <w:color w:val="00B0F0"/>
             <w:position w:val="-40"/>
             <w:sz w:val="24"/>
@@ -430,11 +406,9 @@
           </w:rPr>
           <w:t>github</w:t>
         </w:r>
-        <w:proofErr w:type="spellEnd"/>
         <w:r>
           <w:rPr>
             <w:rStyle w:val="a5"/>
-            <w:rFonts w:ascii="Arial" w:hAnsi="Arial" w:cs="Arial"/>
             <w:color w:val="00B0F0"/>
             <w:position w:val="-40"/>
             <w:sz w:val="24"/>
@@ -445,7 +419,6 @@
         <w:r>
           <w:rPr>
             <w:rStyle w:val="a5"/>
-            <w:rFonts w:ascii="Arial" w:hAnsi="Arial" w:cs="Arial"/>
             <w:color w:val="00B0F0"/>
             <w:position w:val="-40"/>
             <w:sz w:val="24"/>
@@ -457,7 +430,6 @@
         <w:r>
           <w:rPr>
             <w:rStyle w:val="a5"/>
-            <w:rFonts w:ascii="Arial" w:hAnsi="Arial" w:cs="Arial"/>
             <w:color w:val="00B0F0"/>
             <w:position w:val="-40"/>
             <w:sz w:val="24"/>
@@ -468,7 +440,6 @@
         <w:r>
           <w:rPr>
             <w:rStyle w:val="a5"/>
-            <w:rFonts w:ascii="Arial" w:hAnsi="Arial" w:cs="Arial"/>
             <w:color w:val="00B0F0"/>
             <w:position w:val="-40"/>
             <w:sz w:val="24"/>
@@ -480,7 +451,6 @@
         <w:r>
           <w:rPr>
             <w:rStyle w:val="a5"/>
-            <w:rFonts w:ascii="Arial" w:hAnsi="Arial" w:cs="Arial"/>
             <w:color w:val="00B0F0"/>
             <w:position w:val="-40"/>
             <w:sz w:val="24"/>
@@ -491,7 +461,6 @@
         <w:r>
           <w:rPr>
             <w:rStyle w:val="a5"/>
-            <w:rFonts w:ascii="Arial" w:hAnsi="Arial" w:cs="Arial"/>
             <w:color w:val="00B0F0"/>
             <w:position w:val="-40"/>
             <w:sz w:val="24"/>
@@ -534,445 +503,142 @@
     </w:p>
     <w:p>
       <w:pPr>
-        <w:rPr>
-          <w:rFonts w:ascii="Arial" w:hAnsi="Arial" w:cs="Arial"/>
-          <w:sz w:val="24"/>
-          <w:szCs w:val="24"/>
-        </w:rPr>
+        <w:spacing w:after="100" w:afterAutospacing="1"/>
       </w:pPr>
       <w:r>
-        <w:rPr>
-          <w:rFonts w:ascii="Arial" w:hAnsi="Arial" w:cs="Arial"/>
-          <w:sz w:val="24"/>
-          <w:szCs w:val="24"/>
-        </w:rPr>
         <w:t xml:space="preserve">Создание рекламных кампаний Яндекс и Гугл, </w:t>
       </w:r>
+      <w:r>
+        <w:t xml:space="preserve">     </w:t>
+      </w:r>
     </w:p>
     <w:p>
       <w:pPr>
-        <w:rPr>
-          <w:rFonts w:ascii="Arial" w:hAnsi="Arial" w:cs="Arial"/>
-          <w:sz w:val="24"/>
-          <w:szCs w:val="24"/>
-        </w:rPr>
+        <w:spacing w:after="100" w:afterAutospacing="1"/>
       </w:pPr>
       <w:r>
-        <w:rPr>
-          <w:rFonts w:ascii="Arial" w:hAnsi="Arial" w:cs="Arial"/>
-          <w:sz w:val="24"/>
-          <w:szCs w:val="24"/>
-        </w:rPr>
         <w:t>С</w:t>
       </w:r>
       <w:r>
-        <w:rPr>
-          <w:rFonts w:ascii="Arial" w:hAnsi="Arial" w:cs="Arial"/>
-          <w:sz w:val="24"/>
-          <w:szCs w:val="24"/>
-        </w:rPr>
         <w:t xml:space="preserve">оздание семантического ядра, </w:t>
       </w:r>
     </w:p>
     <w:p>
+      <w:r>
+        <w:t>П</w:t>
+      </w:r>
+      <w:r>
+        <w:t xml:space="preserve">одбор ключевых слов, </w:t>
+      </w:r>
+    </w:p>
+    <w:p>
+      <w:r>
+        <w:t>С</w:t>
+      </w:r>
+      <w:r>
+        <w:t xml:space="preserve">оставление заголовков и текстов объявлений, </w:t>
+      </w:r>
+    </w:p>
+    <w:p>
+      <w:r>
+        <w:t>Р</w:t>
+      </w:r>
+      <w:r>
+        <w:t xml:space="preserve">абота с url и utm-метками, </w:t>
+      </w:r>
+    </w:p>
+    <w:p>
+      <w:r>
+        <w:t>С</w:t>
+      </w:r>
+      <w:r>
+        <w:t xml:space="preserve">оздание загрузочных файлов для рекламных кампаний, </w:t>
+      </w:r>
+    </w:p>
+    <w:p>
       <w:pPr>
         <w:rPr>
-          <w:rFonts w:ascii="Arial" w:hAnsi="Arial" w:cs="Arial"/>
-          <w:sz w:val="24"/>
-          <w:szCs w:val="24"/>
+          <w:lang w:val="en-US"/>
         </w:rPr>
       </w:pPr>
       <w:r>
-        <w:rPr>
-          <w:rFonts w:ascii="Arial" w:hAnsi="Arial" w:cs="Arial"/>
-          <w:sz w:val="24"/>
-          <w:szCs w:val="24"/>
-        </w:rPr>
-        <w:t>П</w:t>
-      </w:r>
-      <w:r>
-        <w:rPr>
-          <w:rFonts w:ascii="Arial" w:hAnsi="Arial" w:cs="Arial"/>
-          <w:sz w:val="24"/>
-          <w:szCs w:val="24"/>
-        </w:rPr>
-        <w:t xml:space="preserve">одбор ключевых слов, </w:t>
-      </w:r>
-    </w:p>
-    <w:p>
-      <w:pPr>
-        <w:rPr>
-          <w:rFonts w:ascii="Arial" w:hAnsi="Arial" w:cs="Arial"/>
-          <w:sz w:val="24"/>
-          <w:szCs w:val="24"/>
-        </w:rPr>
-      </w:pPr>
-      <w:r>
-        <w:rPr>
-          <w:rFonts w:ascii="Arial" w:hAnsi="Arial" w:cs="Arial"/>
-          <w:sz w:val="24"/>
-          <w:szCs w:val="24"/>
-        </w:rPr>
-        <w:t>С</w:t>
-      </w:r>
-      <w:r>
-        <w:rPr>
-          <w:rFonts w:ascii="Arial" w:hAnsi="Arial" w:cs="Arial"/>
-          <w:sz w:val="24"/>
-          <w:szCs w:val="24"/>
-        </w:rPr>
-        <w:t xml:space="preserve">оставление заголовков и текстов объявлений, </w:t>
-      </w:r>
-    </w:p>
-    <w:p>
-      <w:pPr>
-        <w:rPr>
-          <w:rFonts w:ascii="Arial" w:hAnsi="Arial" w:cs="Arial"/>
-          <w:sz w:val="24"/>
-          <w:szCs w:val="24"/>
-        </w:rPr>
-      </w:pPr>
-      <w:r>
-        <w:rPr>
-          <w:rFonts w:ascii="Arial" w:hAnsi="Arial" w:cs="Arial"/>
-          <w:sz w:val="24"/>
-          <w:szCs w:val="24"/>
-        </w:rPr>
-        <w:t>Р</w:t>
-      </w:r>
-      <w:r>
-        <w:rPr>
-          <w:rFonts w:ascii="Arial" w:hAnsi="Arial" w:cs="Arial"/>
-          <w:sz w:val="24"/>
-          <w:szCs w:val="24"/>
-        </w:rPr>
-        <w:t xml:space="preserve">абота с </w:t>
-      </w:r>
-      <w:proofErr w:type="spellStart"/>
-      <w:r>
-        <w:rPr>
-          <w:rFonts w:ascii="Arial" w:hAnsi="Arial" w:cs="Arial"/>
-          <w:sz w:val="24"/>
-          <w:szCs w:val="24"/>
-        </w:rPr>
-        <w:t>url</w:t>
-      </w:r>
-      <w:proofErr w:type="spellEnd"/>
-      <w:r>
-        <w:rPr>
-          <w:rFonts w:ascii="Arial" w:hAnsi="Arial" w:cs="Arial"/>
-          <w:sz w:val="24"/>
-          <w:szCs w:val="24"/>
-        </w:rPr>
-        <w:t xml:space="preserve"> и </w:t>
-      </w:r>
-      <w:proofErr w:type="spellStart"/>
-      <w:r>
-        <w:rPr>
-          <w:rFonts w:ascii="Arial" w:hAnsi="Arial" w:cs="Arial"/>
-          <w:sz w:val="24"/>
-          <w:szCs w:val="24"/>
-        </w:rPr>
-        <w:t>utm</w:t>
-      </w:r>
-      <w:proofErr w:type="spellEnd"/>
-      <w:r>
-        <w:rPr>
-          <w:rFonts w:ascii="Arial" w:hAnsi="Arial" w:cs="Arial"/>
-          <w:sz w:val="24"/>
-          <w:szCs w:val="24"/>
-        </w:rPr>
-        <w:t xml:space="preserve">-метками, </w:t>
-      </w:r>
-    </w:p>
-    <w:p>
-      <w:pPr>
-        <w:rPr>
-          <w:rFonts w:ascii="Arial" w:hAnsi="Arial" w:cs="Arial"/>
-          <w:sz w:val="24"/>
-          <w:szCs w:val="24"/>
-        </w:rPr>
-      </w:pPr>
-      <w:r>
-        <w:rPr>
-          <w:rFonts w:ascii="Arial" w:hAnsi="Arial" w:cs="Arial"/>
-          <w:sz w:val="24"/>
-          <w:szCs w:val="24"/>
-        </w:rPr>
-        <w:t>С</w:t>
-      </w:r>
-      <w:r>
-        <w:rPr>
-          <w:rFonts w:ascii="Arial" w:hAnsi="Arial" w:cs="Arial"/>
-          <w:sz w:val="24"/>
-          <w:szCs w:val="24"/>
-        </w:rPr>
-        <w:t xml:space="preserve">оздание загрузочных файлов для рекламных кампаний, </w:t>
-      </w:r>
-    </w:p>
-    <w:p>
-      <w:pPr>
-        <w:rPr>
-          <w:rFonts w:ascii="Arial" w:hAnsi="Arial" w:cs="Arial"/>
-          <w:sz w:val="24"/>
-          <w:szCs w:val="24"/>
+        <w:t>В</w:t>
+      </w:r>
+      <w:r>
+        <w:t>ладение</w:t>
+      </w:r>
+      <w:r>
+        <w:rPr>
           <w:lang w:val="en-US"/>
         </w:rPr>
-      </w:pPr>
-      <w:r>
-        <w:rPr>
-          <w:rFonts w:ascii="Arial" w:hAnsi="Arial" w:cs="Arial"/>
-          <w:sz w:val="24"/>
-          <w:szCs w:val="24"/>
-        </w:rPr>
-        <w:t>В</w:t>
-      </w:r>
-      <w:r>
-        <w:rPr>
-          <w:rFonts w:ascii="Arial" w:hAnsi="Arial" w:cs="Arial"/>
-          <w:sz w:val="24"/>
-          <w:szCs w:val="24"/>
-        </w:rPr>
-        <w:t>ладение</w:t>
-      </w:r>
-      <w:r>
-        <w:rPr>
-          <w:rFonts w:ascii="Arial" w:hAnsi="Arial" w:cs="Arial"/>
-          <w:sz w:val="24"/>
-          <w:szCs w:val="24"/>
+        <w:t xml:space="preserve"> </w:t>
+      </w:r>
+      <w:r>
+        <w:t>программами</w:t>
+      </w:r>
+      <w:r>
+        <w:rPr>
           <w:lang w:val="en-US"/>
         </w:rPr>
+        <w:t xml:space="preserve"> keycollector, </w:t>
+      </w:r>
+      <w:r>
+        <w:rPr>
+          <w:lang w:val="en-US"/>
+        </w:rPr>
+        <w:t>d</w:t>
+      </w:r>
+      <w:r>
+        <w:rPr>
+          <w:lang w:val="en-US"/>
+        </w:rPr>
+        <w:t xml:space="preserve">irect commander </w:t>
+      </w:r>
+      <w:r>
+        <w:t>и</w:t>
+      </w:r>
+      <w:r>
+        <w:rPr>
+          <w:lang w:val="en-US"/>
+        </w:rPr>
         <w:t xml:space="preserve"> </w:t>
       </w:r>
       <w:r>
-        <w:rPr>
-          <w:rFonts w:ascii="Arial" w:hAnsi="Arial" w:cs="Arial"/>
-          <w:sz w:val="24"/>
-          <w:szCs w:val="24"/>
-        </w:rPr>
-        <w:t>программами</w:t>
-      </w:r>
-      <w:r>
-        <w:rPr>
-          <w:rFonts w:ascii="Arial" w:hAnsi="Arial" w:cs="Arial"/>
-          <w:sz w:val="24"/>
-          <w:szCs w:val="24"/>
+        <w:t>сервисом</w:t>
+      </w:r>
+      <w:r>
+        <w:rPr>
           <w:lang w:val="en-US"/>
         </w:rPr>
+        <w:t xml:space="preserve"> wordstat, </w:t>
+      </w:r>
+    </w:p>
+    <w:p>
+      <w:r>
+        <w:t>Владение Яндекс метрикой,</w:t>
+      </w:r>
+      <w:r>
+        <w:t xml:space="preserve"> установка счетчиков на сайты, </w:t>
+      </w:r>
+    </w:p>
+    <w:p>
+      <w:r>
+        <w:t>Работа с системами колтрекинга: Callkeeper, Comagic, Calltouch, K-50,</w:t>
+      </w:r>
+    </w:p>
+    <w:p>
+      <w:r>
+        <w:t>Г</w:t>
+      </w:r>
+      <w:r>
+        <w:t>лубокие знания Excel, программирование макросов, работа со сводными таблицами,</w:t>
+      </w:r>
+      <w:r>
         <w:t xml:space="preserve"> </w:t>
       </w:r>
-      <w:proofErr w:type="spellStart"/>
-      <w:r>
-        <w:rPr>
-          <w:rFonts w:ascii="Arial" w:hAnsi="Arial" w:cs="Arial"/>
-          <w:sz w:val="24"/>
-          <w:szCs w:val="24"/>
-          <w:lang w:val="en-US"/>
-        </w:rPr>
-        <w:t>keycollector</w:t>
-      </w:r>
-      <w:proofErr w:type="spellEnd"/>
-      <w:r>
-        <w:rPr>
-          <w:rFonts w:ascii="Arial" w:hAnsi="Arial" w:cs="Arial"/>
-          <w:sz w:val="24"/>
-          <w:szCs w:val="24"/>
-          <w:lang w:val="en-US"/>
-        </w:rPr>
-        <w:t xml:space="preserve">, </w:t>
-      </w:r>
-      <w:r>
-        <w:rPr>
-          <w:rFonts w:ascii="Arial" w:hAnsi="Arial" w:cs="Arial"/>
-          <w:sz w:val="24"/>
-          <w:szCs w:val="24"/>
-          <w:lang w:val="en-US"/>
-        </w:rPr>
-        <w:t>d</w:t>
-      </w:r>
-      <w:r>
-        <w:rPr>
-          <w:rFonts w:ascii="Arial" w:hAnsi="Arial" w:cs="Arial"/>
-          <w:sz w:val="24"/>
-          <w:szCs w:val="24"/>
-          <w:lang w:val="en-US"/>
-        </w:rPr>
-        <w:t xml:space="preserve">irect commander </w:t>
-      </w:r>
-      <w:r>
-        <w:rPr>
-          <w:rFonts w:ascii="Arial" w:hAnsi="Arial" w:cs="Arial"/>
-          <w:sz w:val="24"/>
-          <w:szCs w:val="24"/>
-        </w:rPr>
-        <w:t>и</w:t>
-      </w:r>
-      <w:r>
-        <w:rPr>
-          <w:rFonts w:ascii="Arial" w:hAnsi="Arial" w:cs="Arial"/>
-          <w:sz w:val="24"/>
-          <w:szCs w:val="24"/>
-          <w:lang w:val="en-US"/>
-        </w:rPr>
-        <w:t xml:space="preserve"> </w:t>
-      </w:r>
-      <w:r>
-        <w:rPr>
-          <w:rFonts w:ascii="Arial" w:hAnsi="Arial" w:cs="Arial"/>
-          <w:sz w:val="24"/>
-          <w:szCs w:val="24"/>
-        </w:rPr>
-        <w:t>сервисом</w:t>
-      </w:r>
-      <w:r>
-        <w:rPr>
-          <w:rFonts w:ascii="Arial" w:hAnsi="Arial" w:cs="Arial"/>
-          <w:sz w:val="24"/>
-          <w:szCs w:val="24"/>
-          <w:lang w:val="en-US"/>
-        </w:rPr>
-        <w:t xml:space="preserve"> </w:t>
-      </w:r>
-      <w:proofErr w:type="spellStart"/>
-      <w:r>
-        <w:rPr>
-          <w:rFonts w:ascii="Arial" w:hAnsi="Arial" w:cs="Arial"/>
-          <w:sz w:val="24"/>
-          <w:szCs w:val="24"/>
-          <w:lang w:val="en-US"/>
-        </w:rPr>
-        <w:t>wordstat</w:t>
-      </w:r>
-      <w:proofErr w:type="spellEnd"/>
-      <w:r>
-        <w:rPr>
-          <w:rFonts w:ascii="Arial" w:hAnsi="Arial" w:cs="Arial"/>
-          <w:sz w:val="24"/>
-          <w:szCs w:val="24"/>
-          <w:lang w:val="en-US"/>
-        </w:rPr>
-        <w:t xml:space="preserve">, </w:t>
-      </w:r>
-    </w:p>
-    <w:p>
-      <w:pPr>
-        <w:rPr>
-          <w:rFonts w:ascii="Arial" w:hAnsi="Arial" w:cs="Arial"/>
-          <w:sz w:val="24"/>
-          <w:szCs w:val="24"/>
-        </w:rPr>
-      </w:pPr>
-      <w:r>
-        <w:rPr>
-          <w:rFonts w:ascii="Arial" w:hAnsi="Arial" w:cs="Arial"/>
-          <w:sz w:val="24"/>
-          <w:szCs w:val="24"/>
-        </w:rPr>
-        <w:t>Владение Яндекс метрикой,</w:t>
-      </w:r>
-      <w:r>
-        <w:rPr>
-          <w:rFonts w:ascii="Arial" w:hAnsi="Arial" w:cs="Arial"/>
-          <w:sz w:val="24"/>
-          <w:szCs w:val="24"/>
-        </w:rPr>
-        <w:t xml:space="preserve"> установка счетчиков на сайты, </w:t>
-      </w:r>
-    </w:p>
-    <w:p>
-      <w:pPr>
-        <w:rPr>
-          <w:rFonts w:ascii="Arial" w:hAnsi="Arial" w:cs="Arial"/>
-          <w:sz w:val="24"/>
-          <w:szCs w:val="24"/>
-        </w:rPr>
-      </w:pPr>
-      <w:r>
-        <w:rPr>
-          <w:rFonts w:ascii="Arial" w:hAnsi="Arial" w:cs="Arial"/>
-          <w:sz w:val="24"/>
-          <w:szCs w:val="24"/>
-        </w:rPr>
-        <w:t>Г</w:t>
-      </w:r>
-      <w:r>
-        <w:rPr>
-          <w:rFonts w:ascii="Arial" w:hAnsi="Arial" w:cs="Arial"/>
-          <w:sz w:val="24"/>
-          <w:szCs w:val="24"/>
-        </w:rPr>
-        <w:t xml:space="preserve">лубокие знания </w:t>
-      </w:r>
-      <w:proofErr w:type="spellStart"/>
-      <w:r>
-        <w:rPr>
-          <w:rFonts w:ascii="Arial" w:hAnsi="Arial" w:cs="Arial"/>
-          <w:sz w:val="24"/>
-          <w:szCs w:val="24"/>
-        </w:rPr>
-        <w:t>Excel</w:t>
-      </w:r>
-      <w:proofErr w:type="spellEnd"/>
-      <w:r>
-        <w:rPr>
-          <w:rFonts w:ascii="Arial" w:hAnsi="Arial" w:cs="Arial"/>
-          <w:sz w:val="24"/>
-          <w:szCs w:val="24"/>
-        </w:rPr>
-        <w:t xml:space="preserve">, программирование </w:t>
-      </w:r>
-      <w:proofErr w:type="gramStart"/>
-      <w:r>
-        <w:rPr>
-          <w:rFonts w:ascii="Arial" w:hAnsi="Arial" w:cs="Arial"/>
-          <w:sz w:val="24"/>
-          <w:szCs w:val="24"/>
-        </w:rPr>
-        <w:t xml:space="preserve">макросов, </w:t>
-      </w:r>
-      <w:r>
-        <w:rPr>
-          <w:rFonts w:ascii="Arial" w:hAnsi="Arial" w:cs="Arial"/>
-          <w:sz w:val="24"/>
-          <w:szCs w:val="24"/>
-        </w:rPr>
-        <w:t xml:space="preserve">  </w:t>
-      </w:r>
-      <w:proofErr w:type="gramEnd"/>
-      <w:r>
-        <w:rPr>
-          <w:rFonts w:ascii="Arial" w:hAnsi="Arial" w:cs="Arial"/>
-          <w:sz w:val="24"/>
-          <w:szCs w:val="24"/>
-        </w:rPr>
-        <w:t xml:space="preserve">                                        </w:t>
-      </w:r>
-      <w:r>
-        <w:rPr>
-          <w:rFonts w:ascii="Arial" w:hAnsi="Arial" w:cs="Arial"/>
-          <w:sz w:val="24"/>
-          <w:szCs w:val="24"/>
-        </w:rPr>
-        <w:t xml:space="preserve">работа со сводными таблицами, </w:t>
-      </w:r>
-      <w:r>
-        <w:rPr>
-          <w:rFonts w:ascii="Arial" w:hAnsi="Arial" w:cs="Arial"/>
-          <w:sz w:val="24"/>
-          <w:szCs w:val="24"/>
-        </w:rPr>
-        <w:t xml:space="preserve">                                                                                  </w:t>
-      </w:r>
-      <w:r>
-        <w:rPr>
-          <w:rFonts w:ascii="Arial" w:hAnsi="Arial" w:cs="Arial"/>
-          <w:sz w:val="24"/>
-          <w:szCs w:val="24"/>
-        </w:rPr>
+      <w:r>
         <w:t>понимание принципов работы сайтов и CMS-систем.</w:t>
       </w:r>
-      <w:bookmarkStart w:id="0" w:name="_GoBack"/>
-      <w:bookmarkEnd w:id="0"/>
     </w:p>
     <w:p>
       <w:pPr>
@@ -1102,7 +768,6 @@
             </w:pPr>
             <w:r>
               <w:rPr>
-                <w:rFonts w:ascii="Arial" w:hAnsi="Arial" w:cs="Arial"/>
                 <w:noProof/>
                 <w:sz w:val="28"/>
                 <w:szCs w:val="28"/>
@@ -1174,7 +839,6 @@
             </w:pPr>
             <w:r>
               <w:rPr>
-                <w:rFonts w:ascii="Arial" w:hAnsi="Arial" w:cs="Arial"/>
                 <w:noProof/>
                 <w:sz w:val="28"/>
                 <w:szCs w:val="28"/>
@@ -1251,18 +915,8 @@
                 <w:sz w:val="28"/>
                 <w:szCs w:val="28"/>
               </w:rPr>
-              <w:t>Яндекс-</w:t>
+              <w:t>Яндекс-директ</w:t>
             </w:r>
-            <w:proofErr w:type="spellStart"/>
-            <w:r>
-              <w:rPr>
-                <w:b/>
-                <w:sz w:val="28"/>
-                <w:szCs w:val="28"/>
-              </w:rPr>
-              <w:t>директ</w:t>
-            </w:r>
-            <w:proofErr w:type="spellEnd"/>
           </w:p>
         </w:tc>
         <w:tc>
@@ -1318,7 +972,6 @@
               </w:rPr>
               <w:t xml:space="preserve"> </w:t>
             </w:r>
-            <w:proofErr w:type="spellStart"/>
             <w:r>
               <w:rPr>
                 <w:b/>
@@ -1328,7 +981,6 @@
               </w:rPr>
               <w:t>Adwords</w:t>
             </w:r>
-            <w:proofErr w:type="spellEnd"/>
             <w:r>
               <w:rPr>
                 <w:b/>
@@ -1344,27 +996,21 @@
     <w:p>
       <w:pPr>
         <w:rPr>
-          <w:rFonts w:ascii="Arial" w:hAnsi="Arial" w:cs="Arial"/>
           <w:sz w:val="28"/>
           <w:szCs w:val="28"/>
         </w:rPr>
       </w:pPr>
     </w:p>
     <w:p>
-      <w:pPr>
-        <w:rPr>
-          <w:rFonts w:ascii="Arial" w:hAnsi="Arial" w:cs="Arial"/>
-          <w:sz w:val="24"/>
-          <w:szCs w:val="24"/>
-        </w:rPr>
-      </w:pPr>
-      <w:r>
-        <w:rPr>
-          <w:rFonts w:ascii="Arial" w:hAnsi="Arial" w:cs="Arial"/>
-          <w:sz w:val="24"/>
-          <w:szCs w:val="24"/>
-        </w:rPr>
-        <w:t>Люблю создавать рекламные кампании. Хочу заниматься этим и дальше, каждый день совершенствуясь в ремесле, которое люблю.</w:t>
+      <w:r>
+        <w:t xml:space="preserve">Люблю создавать рекламные кампании. Хочу заниматься этим и дальше, каждый день </w:t>
+      </w:r>
+    </w:p>
+    <w:p>
+      <w:bookmarkStart w:id="0" w:name="_GoBack"/>
+      <w:bookmarkEnd w:id="0"/>
+      <w:r>
+        <w:t>совершенствуясь в ремесле, которое люблю.</w:t>
       </w:r>
     </w:p>
     <w:sectPr>
@@ -1382,7 +1028,7 @@
   <w:docDefaults>
     <w:rPrDefault>
       <w:rPr>
-        <w:rFonts w:asciiTheme="minorHAnsi" w:eastAsiaTheme="minorHAnsi" w:hAnsiTheme="minorHAnsi" w:cstheme="minorBidi"/>
+        <w:rFonts w:ascii="Arial" w:eastAsiaTheme="minorHAnsi" w:hAnsi="Arial" w:cs="Arial"/>
         <w:sz w:val="22"/>
         <w:szCs w:val="22"/>
         <w:lang w:val="ru-RU" w:eastAsia="en-US" w:bidi="ar-SA"/>
